--- a/praticaweb/modelli/letterina PDC nuova.docx
+++ b/praticaweb/modelli/letterina PDC nuova.docx
@@ -1,6 +1,6 @@
 
 <file path=word/document.xml><?xml version="1.0" encoding="utf-8"?>
-<w:document xmlns:o="urn:schemas-microsoft-com:office:office" xmlns:r="http://schemas.openxmlformats.org/officeDocument/2006/relationships" xmlns:v="urn:schemas-microsoft-com:vml" xmlns:w="http://schemas.openxmlformats.org/wordprocessingml/2006/main" xmlns:w10="urn:schemas-microsoft-com:office:word" xmlns:wp="http://schemas.openxmlformats.org/drawingml/2006/wordprocessingDrawing">
+<w:document xmlns:o="urn:schemas-microsoft-com:office:office" xmlns:r="http://schemas.openxmlformats.org/officeDocument/2006/relationships" xmlns:v="urn:schemas-microsoft-com:vml" xmlns:w="http://schemas.openxmlformats.org/wordprocessingml/2006/main" xmlns:w10="urn:schemas-microsoft-com:office:word" xmlns:wp="http://schemas.openxmlformats.org/drawingml/2006/wordprocessingDrawing" xmlns:wps="http://schemas.microsoft.com/office/word/2010/wordprocessingShape" xmlns:wpg="http://schemas.microsoft.com/office/word/2010/wordprocessingGroup" xmlns:mc="http://schemas.openxmlformats.org/markup-compatibility/2006" xmlns:wp14="http://schemas.microsoft.com/office/word/2010/wordprocessingDrawing" xmlns:w14="http://schemas.microsoft.com/office/word/2010/wordml" mc:Ignorable="w14 wp14">
   <w:background w:color="FFFFFF"/>
   <w:body>
     <w:p>
@@ -9,6 +9,7 @@
         <w:ind w:left="0" w:right="6000" w:hanging="0"/>
         <w:jc w:val="center"/>
         <w:rPr>
+          <w:b/>
           <w:b/>
           <w:bCs/>
           <w:sz w:val="28"/>
@@ -16,15 +17,8 @@
         </w:rPr>
       </w:pPr>
       <w:r>
-        <w:rPr>
-          <w:b/>
-          <w:bCs/>
-          <w:sz w:val="28"/>
-          <w:szCs w:val="28"/>
-        </w:rPr>
-        <w:t>CITTA' DI IMPERIA</w:t>
         <w:drawing>
-          <wp:anchor behindDoc="0" distT="0" distB="0" distL="0" distR="0" simplePos="0" locked="0" layoutInCell="1" allowOverlap="1" relativeHeight="0">
+          <wp:anchor behindDoc="0" distT="0" distB="0" distL="0" distR="0" simplePos="0" locked="0" layoutInCell="1" allowOverlap="1" relativeHeight="2">
             <wp:simplePos x="0" y="0"/>
             <wp:positionH relativeFrom="column">
               <wp:posOffset>786765</wp:posOffset>
@@ -35,7 +29,7 @@
             <wp:extent cx="708025" cy="1004570"/>
             <wp:effectExtent l="0" t="0" r="0" b="0"/>
             <wp:wrapTopAndBottom/>
-            <wp:docPr id="0" name="Picture" descr=""/>
+            <wp:docPr id="1" name="Picture" descr=""/>
             <wp:cNvGraphicFramePr>
               <a:graphicFrameLocks xmlns:a="http://schemas.openxmlformats.org/drawingml/2006/main" noChangeAspect="1"/>
             </wp:cNvGraphicFramePr>
@@ -43,7 +37,7 @@
               <a:graphicData uri="http://schemas.openxmlformats.org/drawingml/2006/picture">
                 <pic:pic xmlns:pic="http://schemas.openxmlformats.org/drawingml/2006/picture">
                   <pic:nvPicPr>
-                    <pic:cNvPr id="0" name="Picture" descr=""/>
+                    <pic:cNvPr id="1" name="Picture" descr=""/>
                     <pic:cNvPicPr>
                       <a:picLocks noChangeAspect="1" noChangeArrowheads="1"/>
                     </pic:cNvPicPr>
@@ -62,13 +56,6 @@
                     <a:prstGeom prst="rect">
                       <a:avLst/>
                     </a:prstGeom>
-                    <a:noFill/>
-                    <a:ln w="9525">
-                      <a:noFill/>
-                      <a:miter lim="800000"/>
-                      <a:headEnd/>
-                      <a:tailEnd/>
-                    </a:ln>
                   </pic:spPr>
                 </pic:pic>
               </a:graphicData>
@@ -76,6 +63,24 @@
           </wp:anchor>
         </w:drawing>
       </w:r>
+      <w:r>
+        <w:rPr>
+          <w:b/>
+          <w:bCs/>
+          <w:sz w:val="28"/>
+          <w:szCs w:val="28"/>
+        </w:rPr>
+        <w:t>C</w:t>
+      </w:r>
+      <w:r>
+        <w:rPr>
+          <w:b/>
+          <w:bCs/>
+          <w:sz w:val="28"/>
+          <w:szCs w:val="28"/>
+        </w:rPr>
+        <w:t>ITTA' DI IMPERIA</w:t>
+      </w:r>
     </w:p>
     <w:p>
       <w:pPr>
@@ -123,16 +128,10 @@
     </w:p>
     <w:tbl>
       <w:tblPr>
+        <w:tblW w:w="9584" w:type="dxa"/>
         <w:jc w:val="left"/>
         <w:tblInd w:w="106" w:type="dxa"/>
-        <w:tblBorders>
-          <w:top w:val="nil"/>
-          <w:left w:val="nil"/>
-          <w:bottom w:val="nil"/>
-          <w:insideH w:val="nil"/>
-          <w:right w:val="nil"/>
-          <w:insideV w:val="nil"/>
-        </w:tblBorders>
+        <w:tblBorders/>
         <w:tblCellMar>
           <w:top w:w="55" w:type="dxa"/>
           <w:left w:w="55" w:type="dxa"/>
@@ -141,24 +140,15 @@
         </w:tblCellMar>
       </w:tblPr>
       <w:tblGrid>
-        <w:gridCol w:w="4484"/>
+        <w:gridCol w:w="4483"/>
         <w:gridCol w:w="5100"/>
       </w:tblGrid>
       <w:tr>
-        <w:trPr>
-          <w:cantSplit w:val="false"/>
-        </w:trPr>
+        <w:trPr/>
         <w:tc>
           <w:tcPr>
-            <w:tcW w:w="4484" w:type="dxa"/>
-            <w:tcBorders>
-              <w:top w:val="nil"/>
-              <w:left w:val="nil"/>
-              <w:bottom w:val="nil"/>
-              <w:insideH w:val="nil"/>
-              <w:right w:val="nil"/>
-              <w:insideV w:val="nil"/>
-            </w:tcBorders>
+            <w:tcW w:w="4483" w:type="dxa"/>
+            <w:tcBorders/>
             <w:shd w:fill="FFFFFF" w:val="clear"/>
           </w:tcPr>
           <w:p>
@@ -175,12 +165,6 @@
           <w:p>
             <w:pPr>
               <w:pStyle w:val="Contenutocornice"/>
-              <w:pBdr>
-                <w:top w:val="nil"/>
-                <w:left w:val="nil"/>
-                <w:bottom w:val="nil"/>
-                <w:right w:val="nil"/>
-              </w:pBdr>
               <w:jc w:val="left"/>
               <w:rPr/>
             </w:pPr>
@@ -192,12 +176,6 @@
           <w:p>
             <w:pPr>
               <w:pStyle w:val="Contenutocornice"/>
-              <w:pBdr>
-                <w:top w:val="nil"/>
-                <w:left w:val="nil"/>
-                <w:bottom w:val="nil"/>
-                <w:right w:val="nil"/>
-              </w:pBdr>
               <w:jc w:val="left"/>
               <w:rPr/>
             </w:pPr>
@@ -209,28 +187,15 @@
         <w:tc>
           <w:tcPr>
             <w:tcW w:w="5100" w:type="dxa"/>
-            <w:tcBorders>
-              <w:top w:val="nil"/>
-              <w:left w:val="nil"/>
-              <w:bottom w:val="nil"/>
-              <w:insideH w:val="nil"/>
-              <w:right w:val="nil"/>
-              <w:insideV w:val="nil"/>
-            </w:tcBorders>
+            <w:tcBorders/>
             <w:shd w:fill="FFFFFF" w:val="clear"/>
           </w:tcPr>
           <w:tbl>
             <w:tblPr>
+              <w:tblW w:w="4990" w:type="dxa"/>
               <w:jc w:val="left"/>
               <w:tblInd w:w="0" w:type="dxa"/>
-              <w:tblBorders>
-                <w:top w:val="nil"/>
-                <w:left w:val="nil"/>
-                <w:bottom w:val="nil"/>
-                <w:insideH w:val="nil"/>
-                <w:right w:val="nil"/>
-                <w:insideV w:val="nil"/>
-              </w:tblBorders>
+              <w:tblBorders/>
               <w:tblCellMar>
                 <w:top w:w="55" w:type="dxa"/>
                 <w:left w:w="55" w:type="dxa"/>
@@ -242,20 +207,11 @@
               <w:gridCol w:w="4990"/>
             </w:tblGrid>
             <w:tr>
-              <w:trPr>
-                <w:cantSplit w:val="false"/>
-              </w:trPr>
+              <w:trPr/>
               <w:tc>
                 <w:tcPr>
                   <w:tcW w:w="4990" w:type="dxa"/>
-                  <w:tcBorders>
-                    <w:top w:val="nil"/>
-                    <w:left w:val="nil"/>
-                    <w:bottom w:val="nil"/>
-                    <w:insideH w:val="nil"/>
-                    <w:right w:val="nil"/>
-                    <w:insideV w:val="nil"/>
-                  </w:tcBorders>
+                  <w:tcBorders/>
                   <w:shd w:fill="FFFFFF" w:val="clear"/>
                 </w:tcPr>
                 <w:p>
@@ -285,7 +241,7 @@
                   </w:pPr>
                   <w:r>
                     <w:rPr/>
-                    <w:t>[richiedenti.cap] [richiedenti.comune]-[richiedenti.prov]</w:t>
+                    <w:t>[richiedenti.cap] [richiedenti.comune][richiedenti.prov]</w:t>
                   </w:r>
                 </w:p>
               </w:tc>
@@ -339,6 +295,37 @@
         <w:pStyle w:val="Corpodeltesto"/>
         <w:widowControl/>
         <w:jc w:val="both"/>
+        <w:rPr/>
+      </w:pPr>
+      <w:r>
+        <w:rPr>
+          <w:rFonts w:cs="Times New Roman"/>
+          <w:b w:val="false"/>
+          <w:i w:val="false"/>
+          <w:caps w:val="false"/>
+          <w:smallCaps w:val="false"/>
+          <w:color w:val="000000"/>
+          <w:spacing w:val="0"/>
+          <w:sz w:val="28"/>
+          <w:szCs w:val="24"/>
+        </w:rPr>
+        <w:t>OGGETTO</w:t>
+      </w:r>
+      <w:r>
+        <w:rPr>
+          <w:rFonts w:cs="Times New Roman"/>
+          <w:b w:val="false"/>
+          <w:i w:val="false"/>
+          <w:caps w:val="false"/>
+          <w:smallCaps w:val="false"/>
+          <w:color w:val="000000"/>
+          <w:spacing w:val="0"/>
+          <w:sz w:val="24"/>
+          <w:szCs w:val="24"/>
+        </w:rPr>
+        <w:t xml:space="preserve">: </w:t>
+      </w:r>
+      <w:r>
         <w:rPr>
           <w:rFonts w:cs="Times New Roman"/>
           <w:b/>
@@ -351,49 +338,7 @@
           <w:sz w:val="24"/>
           <w:szCs w:val="24"/>
         </w:rPr>
-      </w:pPr>
-      <w:r>
-        <w:rPr>
-          <w:rFonts w:cs="Times New Roman"/>
-          <w:b w:val="false"/>
-          <w:i w:val="false"/>
-          <w:caps w:val="false"/>
-          <w:smallCaps w:val="false"/>
-          <w:color w:val="000000"/>
-          <w:spacing w:val="0"/>
-          <w:sz w:val="28"/>
-          <w:szCs w:val="24"/>
-        </w:rPr>
-        <w:t>OGGETTO</w:t>
-      </w:r>
-      <w:r>
-        <w:rPr>
-          <w:rFonts w:cs="Times New Roman"/>
-          <w:b w:val="false"/>
-          <w:i w:val="false"/>
-          <w:caps w:val="false"/>
-          <w:smallCaps w:val="false"/>
-          <w:color w:val="000000"/>
-          <w:spacing w:val="0"/>
-          <w:sz w:val="24"/>
-          <w:szCs w:val="24"/>
-        </w:rPr>
-        <w:t xml:space="preserve">: </w:t>
-      </w:r>
-      <w:r>
-        <w:rPr>
-          <w:rFonts w:cs="Times New Roman"/>
-          <w:b/>
-          <w:bCs/>
-          <w:i w:val="false"/>
-          <w:caps w:val="false"/>
-          <w:smallCaps w:val="false"/>
-          <w:color w:val="000000"/>
-          <w:spacing w:val="0"/>
-          <w:sz w:val="24"/>
-          <w:szCs w:val="24"/>
-        </w:rPr>
-        <w:t>Trasmissione Permesso di Costruire.</w:t>
+        <w:t>Trasmissione [tipo_pratica].</w:t>
       </w:r>
     </w:p>
     <w:p>
@@ -404,6 +349,7 @@
         <w:rPr>
           <w:rFonts w:cs="Times New Roman"/>
           <w:b w:val="false"/>
+          <w:b w:val="false"/>
           <w:color w:val="000000"/>
           <w:spacing w:val="0"/>
           <w:sz w:val="24"/>
@@ -428,22 +374,23 @@
         <w:rPr>
           <w:rFonts w:cs="Times New Roman"/>
           <w:b w:val="false"/>
-          <w:color w:val="000000"/>
-          <w:spacing w:val="0"/>
-          <w:sz w:val="24"/>
-          <w:szCs w:val="24"/>
-        </w:rPr>
-      </w:pPr>
-      <w:r>
-        <w:rPr>
-          <w:rFonts w:cs="Times New Roman"/>
-          <w:b w:val="false"/>
-          <w:color w:val="000000"/>
-          <w:spacing w:val="0"/>
-          <w:sz w:val="24"/>
-          <w:szCs w:val="24"/>
-        </w:rPr>
-        <w:t>C.U. [data_rilascio_ut], n. [numero_parere_ut]</w:t>
+          <w:b w:val="false"/>
+          <w:color w:val="000000"/>
+          <w:spacing w:val="0"/>
+          <w:sz w:val="24"/>
+          <w:szCs w:val="24"/>
+        </w:rPr>
+      </w:pPr>
+      <w:r>
+        <w:rPr>
+          <w:rFonts w:cs="Times New Roman"/>
+          <w:b w:val="false"/>
+          <w:color w:val="000000"/>
+          <w:spacing w:val="0"/>
+          <w:sz w:val="24"/>
+          <w:szCs w:val="24"/>
+        </w:rPr>
+        <w:t>C.U. [data_rilascio_ut] n. [numero_parere_ut]</w:t>
       </w:r>
     </w:p>
     <w:p>
@@ -455,22 +402,15 @@
         <w:rPr>
           <w:rFonts w:cs="Times New Roman"/>
           <w:b w:val="false"/>
-          <w:color w:val="000000"/>
-          <w:spacing w:val="0"/>
-          <w:sz w:val="24"/>
-          <w:szCs w:val="24"/>
-        </w:rPr>
-      </w:pPr>
-      <w:r>
-        <w:rPr>
-          <w:rFonts w:cs="Times New Roman"/>
-          <w:b w:val="false"/>
-          <w:color w:val="000000"/>
-          <w:spacing w:val="0"/>
-          <w:sz w:val="24"/>
-          <w:szCs w:val="24"/>
-        </w:rPr>
-        <w:t>C.P. [data_rilascio_clp], n. [numero_parere_clp]</w:t>
+          <w:b w:val="false"/>
+          <w:color w:val="000000"/>
+          <w:spacing w:val="0"/>
+          <w:sz w:val="24"/>
+          <w:szCs w:val="24"/>
+        </w:rPr>
+      </w:pPr>
+      <w:r>
+        <w:rPr/>
       </w:r>
     </w:p>
     <w:p>
@@ -478,31 +418,21 @@
         <w:pStyle w:val="Corpodeltesto"/>
         <w:widowControl/>
         <w:jc w:val="both"/>
-        <w:rPr>
-          <w:rFonts w:cs="Times New Roman"/>
-          <w:b w:val="false"/>
-          <w:i w:val="false"/>
-          <w:caps w:val="false"/>
-          <w:smallCaps w:val="false"/>
-          <w:color w:val="000000"/>
-          <w:spacing w:val="0"/>
-          <w:sz w:val="24"/>
-          <w:szCs w:val="24"/>
-        </w:rPr>
-      </w:pPr>
-      <w:r>
-        <w:rPr>
-          <w:rFonts w:cs="Times New Roman"/>
-          <w:b w:val="false"/>
-          <w:i w:val="false"/>
-          <w:caps w:val="false"/>
-          <w:smallCaps w:val="false"/>
-          <w:color w:val="000000"/>
-          <w:spacing w:val="0"/>
-          <w:sz w:val="24"/>
-          <w:szCs w:val="24"/>
-        </w:rPr>
-        <w:t>In riferimento alla richiesta di Permesso di Costruire, si trasmette copia dello stesso rilasciata dal Dirigente Settore  in data _________________________.</w:t>
+        <w:rPr/>
+      </w:pPr>
+      <w:r>
+        <w:rPr>
+          <w:rFonts w:cs="Times New Roman"/>
+          <w:b w:val="false"/>
+          <w:i w:val="false"/>
+          <w:caps w:val="false"/>
+          <w:smallCaps w:val="false"/>
+          <w:color w:val="000000"/>
+          <w:spacing w:val="0"/>
+          <w:sz w:val="24"/>
+          <w:szCs w:val="24"/>
+        </w:rPr>
+        <w:t>In riferimento alla richiesta di [tipo_pratica], si trasmette copia dello stesso rilasciata dal Dirigente Settore  in data _________________________.</w:t>
       </w:r>
     </w:p>
     <w:p>
@@ -539,6 +469,8 @@
         <w:rPr>
           <w:rFonts w:cs="Times New Roman"/>
           <w:b w:val="false"/>
+          <w:b w:val="false"/>
+          <w:i w:val="false"/>
           <w:i w:val="false"/>
           <w:caps w:val="false"/>
           <w:smallCaps w:val="false"/>
@@ -568,17 +500,7 @@
         <w:pStyle w:val="Corpodeltesto"/>
         <w:widowControl/>
         <w:jc w:val="both"/>
-        <w:rPr>
-          <w:rStyle w:val="CollegamentoInternet"/>
-          <w:rFonts w:cs="Times New Roman"/>
-          <w:b w:val="false"/>
-          <w:i w:val="false"/>
-          <w:caps w:val="false"/>
-          <w:smallCaps w:val="false"/>
-          <w:spacing w:val="0"/>
-          <w:sz w:val="24"/>
-          <w:szCs w:val="24"/>
-        </w:rPr>
+        <w:rPr/>
       </w:pPr>
       <w:r>
         <w:rPr>
@@ -619,6 +541,8 @@
         <w:rPr>
           <w:rFonts w:cs="Times New Roman"/>
           <w:b w:val="false"/>
+          <w:b w:val="false"/>
+          <w:i w:val="false"/>
           <w:i w:val="false"/>
           <w:caps w:val="false"/>
           <w:smallCaps w:val="false"/>
@@ -650,6 +574,8 @@
         <w:rPr>
           <w:rFonts w:cs="Times New Roman"/>
           <w:b w:val="false"/>
+          <w:b w:val="false"/>
+          <w:i w:val="false"/>
           <w:i w:val="false"/>
           <w:caps w:val="false"/>
           <w:smallCaps w:val="false"/>
@@ -682,6 +608,8 @@
         <w:rPr>
           <w:rFonts w:cs="Times New Roman"/>
           <w:b w:val="false"/>
+          <w:b w:val="false"/>
+          <w:i w:val="false"/>
           <w:i w:val="false"/>
           <w:caps w:val="false"/>
           <w:smallCaps w:val="false"/>
@@ -709,32 +637,22 @@
       <w:pPr>
         <w:pStyle w:val="Corpodeltesto"/>
         <w:widowControl/>
-        <w:jc w:val="both"/>
-        <w:rPr>
-          <w:rFonts w:cs="Times New Roman"/>
-          <w:b w:val="false"/>
-          <w:i w:val="false"/>
-          <w:caps w:val="false"/>
-          <w:smallCaps w:val="false"/>
-          <w:color w:val="000000"/>
-          <w:spacing w:val="0"/>
-          <w:sz w:val="24"/>
-          <w:szCs w:val="24"/>
-        </w:rPr>
-      </w:pPr>
-      <w:r>
-        <w:rPr>
-          <w:rFonts w:cs="Times New Roman"/>
-          <w:b w:val="false"/>
-          <w:i w:val="false"/>
-          <w:caps w:val="false"/>
-          <w:smallCaps w:val="false"/>
-          <w:color w:val="000000"/>
-          <w:spacing w:val="0"/>
-          <w:sz w:val="24"/>
-          <w:szCs w:val="24"/>
-        </w:rPr>
-        <w:t>Imperia, lì _________________________</w:t>
+        <w:jc w:val="left"/>
+        <w:rPr/>
+      </w:pPr>
+      <w:r>
+        <w:rPr>
+          <w:rFonts w:cs="Times New Roman"/>
+          <w:b w:val="false"/>
+          <w:i w:val="false"/>
+          <w:caps w:val="false"/>
+          <w:smallCaps w:val="false"/>
+          <w:color w:val="000000"/>
+          <w:spacing w:val="0"/>
+          <w:sz w:val="24"/>
+          <w:szCs w:val="24"/>
+        </w:rPr>
+        <w:t>Imperia, lì _____________________</w:t>
       </w:r>
     </w:p>
     <w:p>
@@ -750,15 +668,6 @@
     <w:p>
       <w:pPr>
         <w:pStyle w:val="Normal"/>
-        <w:rPr/>
-      </w:pPr>
-      <w:r>
-        <w:rPr/>
-      </w:r>
-    </w:p>
-    <w:p>
-      <w:pPr>
-        <w:pStyle w:val="Normal"/>
         <w:ind w:left="0" w:right="0" w:firstLine="1266"/>
         <w:rPr/>
       </w:pPr>
@@ -781,15 +690,6 @@
       <w:pPr>
         <w:pStyle w:val="Normal"/>
         <w:ind w:left="0" w:right="0" w:firstLine="1281"/>
-        <w:rPr/>
-      </w:pPr>
-      <w:r>
-        <w:rPr/>
-      </w:r>
-    </w:p>
-    <w:p>
-      <w:pPr>
-        <w:pStyle w:val="Normal"/>
         <w:rPr/>
       </w:pPr>
       <w:r>
@@ -798,16 +698,10 @@
     </w:p>
     <w:tbl>
       <w:tblPr>
+        <w:tblW w:w="9642" w:type="dxa"/>
         <w:jc w:val="left"/>
         <w:tblInd w:w="55" w:type="dxa"/>
-        <w:tblBorders>
-          <w:top w:val="nil"/>
-          <w:left w:val="nil"/>
-          <w:bottom w:val="nil"/>
-          <w:insideH w:val="nil"/>
-          <w:right w:val="nil"/>
-          <w:insideV w:val="nil"/>
-        </w:tblBorders>
+        <w:tblBorders/>
         <w:tblCellMar>
           <w:top w:w="55" w:type="dxa"/>
           <w:left w:w="55" w:type="dxa"/>
@@ -817,23 +711,14 @@
       </w:tblPr>
       <w:tblGrid>
         <w:gridCol w:w="3621"/>
-        <w:gridCol w:w="6021"/>
+        <w:gridCol w:w="6020"/>
       </w:tblGrid>
       <w:tr>
-        <w:trPr>
-          <w:cantSplit w:val="false"/>
-        </w:trPr>
+        <w:trPr/>
         <w:tc>
           <w:tcPr>
             <w:tcW w:w="3621" w:type="dxa"/>
-            <w:tcBorders>
-              <w:top w:val="nil"/>
-              <w:left w:val="nil"/>
-              <w:bottom w:val="nil"/>
-              <w:insideH w:val="nil"/>
-              <w:right w:val="nil"/>
-              <w:insideV w:val="nil"/>
-            </w:tcBorders>
+            <w:tcBorders/>
             <w:shd w:fill="FFFFFF" w:val="clear"/>
           </w:tcPr>
           <w:p>
@@ -848,15 +733,8 @@
         </w:tc>
         <w:tc>
           <w:tcPr>
-            <w:tcW w:w="6021" w:type="dxa"/>
-            <w:tcBorders>
-              <w:top w:val="nil"/>
-              <w:left w:val="nil"/>
-              <w:bottom w:val="nil"/>
-              <w:insideH w:val="nil"/>
-              <w:right w:val="nil"/>
-              <w:insideV w:val="nil"/>
-            </w:tcBorders>
+            <w:tcW w:w="6020" w:type="dxa"/>
+            <w:tcBorders/>
             <w:shd w:fill="FFFFFF" w:val="clear"/>
           </w:tcPr>
           <w:p>
@@ -865,7 +743,9 @@
               <w:jc w:val="center"/>
               <w:rPr>
                 <w:b/>
+                <w:b/>
                 <w:bCs/>
+                <w:i/>
                 <w:i/>
                 <w:iCs/>
               </w:rPr>
@@ -886,7 +766,9 @@
               <w:jc w:val="center"/>
               <w:rPr>
                 <w:b/>
+                <w:b/>
                 <w:bCs/>
+                <w:i/>
                 <w:i/>
                 <w:iCs/>
               </w:rPr>
@@ -905,12 +787,7 @@
             <w:pPr>
               <w:pStyle w:val="Contenutotabella"/>
               <w:jc w:val="center"/>
-              <w:rPr>
-                <w:b/>
-                <w:bCs/>
-                <w:i/>
-                <w:iCs/>
-              </w:rPr>
+              <w:rPr/>
             </w:pPr>
             <w:r>
               <w:rPr>
@@ -948,12 +825,12 @@
 </file>
 
 <file path=word/styles.xml><?xml version="1.0" encoding="utf-8"?>
-<w:styles xmlns:w="http://schemas.openxmlformats.org/wordprocessingml/2006/main">
+<w:styles xmlns:w="http://schemas.openxmlformats.org/wordprocessingml/2006/main" xmlns:w14="http://schemas.microsoft.com/office/word/2010/wordml" xmlns:mc="http://schemas.openxmlformats.org/markup-compatibility/2006" mc:Ignorable="w14">
   <w:docDefaults>
     <w:rPrDefault>
       <w:rPr>
         <w:rFonts w:ascii="Liberation Serif" w:hAnsi="Liberation Serif" w:eastAsia="Droid Sans Fallback" w:cs="FreeSans"/>
-        <w:sz w:val="24"/>
+        <w:sz w:val="20"/>
         <w:szCs w:val="24"/>
         <w:lang w:val="it-IT" w:eastAsia="zh-CN" w:bidi="hi-IN"/>
       </w:rPr>
@@ -964,6 +841,7 @@
   </w:docDefaults>
   <w:style w:type="paragraph" w:styleId="Normal">
     <w:name w:val="Normal"/>
+    <w:qFormat/>
     <w:pPr>
       <w:widowControl w:val="false"/>
       <w:suppressAutoHyphens w:val="true"/>
@@ -980,18 +858,22 @@
   </w:style>
   <w:style w:type="character" w:styleId="AbsatzStandardschriftart">
     <w:name w:val="Absatz-Standardschriftart"/>
+    <w:qFormat/>
     <w:rPr/>
   </w:style>
   <w:style w:type="character" w:styleId="WWAbsatzStandardschriftart">
     <w:name w:val="WW-Absatz-Standardschriftart"/>
+    <w:qFormat/>
     <w:rPr/>
   </w:style>
   <w:style w:type="character" w:styleId="WWAbsatzStandardschriftart1">
     <w:name w:val="WW-Absatz-Standardschriftart1"/>
+    <w:qFormat/>
     <w:rPr/>
   </w:style>
   <w:style w:type="character" w:styleId="WWAbsatzStandardschriftart11">
     <w:name w:val="WW-Absatz-Standardschriftart11"/>
+    <w:qFormat/>
     <w:rPr/>
   </w:style>
   <w:style w:type="character" w:styleId="CollegamentoInternet">
@@ -1004,6 +886,7 @@
   </w:style>
   <w:style w:type="character" w:styleId="Enfasiforte">
     <w:name w:val="Enfasi forte"/>
+    <w:qFormat/>
     <w:rPr>
       <w:b/>
       <w:bCs/>
@@ -1013,6 +896,7 @@
     <w:name w:val="Titolo"/>
     <w:basedOn w:val="Normal"/>
     <w:next w:val="Corpodeltesto"/>
+    <w:qFormat/>
     <w:pPr>
       <w:keepNext/>
       <w:spacing w:before="240" w:after="120"/>
@@ -1024,7 +908,7 @@
     </w:rPr>
   </w:style>
   <w:style w:type="paragraph" w:styleId="Corpodeltesto">
-    <w:name w:val="Corpo del testo"/>
+    <w:name w:val="Body Text"/>
     <w:basedOn w:val="Normal"/>
     <w:pPr>
       <w:spacing w:lineRule="auto" w:line="288" w:before="0" w:after="120"/>
@@ -1032,7 +916,7 @@
     <w:rPr/>
   </w:style>
   <w:style w:type="paragraph" w:styleId="Elenco">
-    <w:name w:val="Elenco"/>
+    <w:name w:val="List"/>
     <w:basedOn w:val="Corpodeltesto"/>
     <w:pPr/>
     <w:rPr>
@@ -1040,8 +924,9 @@
     </w:rPr>
   </w:style>
   <w:style w:type="paragraph" w:styleId="Didascalia">
-    <w:name w:val="Didascalia"/>
+    <w:name w:val="Caption"/>
     <w:basedOn w:val="Normal"/>
+    <w:qFormat/>
     <w:pPr>
       <w:suppressLineNumbers/>
       <w:spacing w:before="120" w:after="120"/>
@@ -1057,6 +942,7 @@
   <w:style w:type="paragraph" w:styleId="Indice">
     <w:name w:val="Indice"/>
     <w:basedOn w:val="Normal"/>
+    <w:qFormat/>
     <w:pPr>
       <w:suppressLineNumbers/>
     </w:pPr>
@@ -1065,7 +951,7 @@
     </w:rPr>
   </w:style>
   <w:style w:type="paragraph" w:styleId="Intestazione">
-    <w:name w:val="Intestazione"/>
+    <w:name w:val="Header"/>
     <w:basedOn w:val="Normal"/>
     <w:pPr>
       <w:keepNext/>
@@ -1080,6 +966,7 @@
   <w:style w:type="paragraph" w:styleId="Contenutotabella">
     <w:name w:val="Contenuto tabella"/>
     <w:basedOn w:val="Normal"/>
+    <w:qFormat/>
     <w:pPr>
       <w:suppressLineNumbers/>
     </w:pPr>
@@ -1088,6 +975,7 @@
   <w:style w:type="paragraph" w:styleId="Intestazionetabella">
     <w:name w:val="Intestazione tabella"/>
     <w:basedOn w:val="Contenutotabella"/>
+    <w:qFormat/>
     <w:pPr>
       <w:suppressLineNumbers/>
       <w:jc w:val="center"/>
@@ -1098,7 +986,7 @@
     </w:rPr>
   </w:style>
   <w:style w:type="paragraph" w:styleId="Mittente">
-    <w:name w:val="Mittente"/>
+    <w:name w:val="Envelope Return"/>
     <w:basedOn w:val="Normal"/>
     <w:pPr>
       <w:suppressLineNumbers/>
@@ -1111,6 +999,7 @@
   <w:style w:type="paragraph" w:styleId="Titolotabella">
     <w:name w:val="Titolo tabella"/>
     <w:basedOn w:val="Contenutotabella"/>
+    <w:qFormat/>
     <w:pPr>
       <w:suppressLineNumbers/>
       <w:jc w:val="center"/>
@@ -1123,6 +1012,7 @@
   <w:style w:type="paragraph" w:styleId="Contenutocornice">
     <w:name w:val="Contenuto cornice"/>
     <w:basedOn w:val="Normal"/>
+    <w:qFormat/>
     <w:pPr/>
     <w:rPr/>
   </w:style>

--- a/praticaweb/modelli/letterina PDC nuova.docx
+++ b/praticaweb/modelli/letterina PDC nuova.docx
@@ -1,7 +1,6 @@
 
 <file path=word/document.xml><?xml version="1.0" encoding="utf-8"?>
 <w:document xmlns:o="urn:schemas-microsoft-com:office:office" xmlns:r="http://schemas.openxmlformats.org/officeDocument/2006/relationships" xmlns:v="urn:schemas-microsoft-com:vml" xmlns:w="http://schemas.openxmlformats.org/wordprocessingml/2006/main" xmlns:w10="urn:schemas-microsoft-com:office:word" xmlns:wp="http://schemas.openxmlformats.org/drawingml/2006/wordprocessingDrawing" xmlns:wps="http://schemas.microsoft.com/office/word/2010/wordprocessingShape" xmlns:wpg="http://schemas.microsoft.com/office/word/2010/wordprocessingGroup" xmlns:mc="http://schemas.openxmlformats.org/markup-compatibility/2006" xmlns:wp14="http://schemas.microsoft.com/office/word/2010/wordprocessingDrawing" xmlns:w14="http://schemas.microsoft.com/office/word/2010/wordml" mc:Ignorable="w14 wp14">
-  <w:background w:color="FFFFFF"/>
   <w:body>
     <w:p>
       <w:pPr>
@@ -17,6 +16,12 @@
         </w:rPr>
       </w:pPr>
       <w:r>
+        <w:rPr>
+          <w:b/>
+          <w:bCs/>
+          <w:sz w:val="28"/>
+          <w:szCs w:val="28"/>
+        </w:rPr>
         <w:drawing>
           <wp:anchor behindDoc="0" distT="0" distB="0" distL="0" distR="0" simplePos="0" locked="0" layoutInCell="1" allowOverlap="1" relativeHeight="2">
             <wp:simplePos x="0" y="0"/>
@@ -29,7 +34,7 @@
             <wp:extent cx="708025" cy="1004570"/>
             <wp:effectExtent l="0" t="0" r="0" b="0"/>
             <wp:wrapTopAndBottom/>
-            <wp:docPr id="1" name="Picture" descr=""/>
+            <wp:docPr id="1" name="Immagine1" descr=""/>
             <wp:cNvGraphicFramePr>
               <a:graphicFrameLocks xmlns:a="http://schemas.openxmlformats.org/drawingml/2006/main" noChangeAspect="1"/>
             </wp:cNvGraphicFramePr>
@@ -37,7 +42,7 @@
               <a:graphicData uri="http://schemas.openxmlformats.org/drawingml/2006/picture">
                 <pic:pic xmlns:pic="http://schemas.openxmlformats.org/drawingml/2006/picture">
                   <pic:nvPicPr>
-                    <pic:cNvPr id="1" name="Picture" descr=""/>
+                    <pic:cNvPr id="1" name="Immagine1" descr=""/>
                     <pic:cNvPicPr>
                       <a:picLocks noChangeAspect="1" noChangeArrowheads="1"/>
                     </pic:cNvPicPr>
@@ -70,16 +75,7 @@
           <w:sz w:val="28"/>
           <w:szCs w:val="28"/>
         </w:rPr>
-        <w:t>C</w:t>
-      </w:r>
-      <w:r>
-        <w:rPr>
-          <w:b/>
-          <w:bCs/>
-          <w:sz w:val="28"/>
-          <w:szCs w:val="28"/>
-        </w:rPr>
-        <w:t>ITTA' DI IMPERIA</w:t>
+        <w:t>CITTA' DI IMPERIA</w:t>
       </w:r>
     </w:p>
     <w:p>
@@ -87,11 +83,17 @@
         <w:pStyle w:val="Normal"/>
         <w:ind w:left="0" w:right="6000" w:hanging="0"/>
         <w:jc w:val="center"/>
-        <w:rPr/>
-      </w:pPr>
-      <w:r>
-        <w:rPr/>
-        <w:t>SETTORE URBANISTICA</w:t>
+        <w:rPr>
+          <w:sz w:val="22"/>
+          <w:szCs w:val="22"/>
+        </w:rPr>
+      </w:pPr>
+      <w:r>
+        <w:rPr>
+          <w:sz w:val="22"/>
+          <w:szCs w:val="22"/>
+        </w:rPr>
+        <w:t>SETTORE</w:t>
       </w:r>
     </w:p>
     <w:p>
@@ -99,11 +101,41 @@
         <w:pStyle w:val="Normal"/>
         <w:ind w:left="0" w:right="6000" w:hanging="0"/>
         <w:jc w:val="center"/>
-        <w:rPr/>
-      </w:pPr>
-      <w:r>
-        <w:rPr/>
-        <w:t>LAVORI PUBBLICI - AMBIENTE</w:t>
+        <w:rPr>
+          <w:sz w:val="22"/>
+          <w:szCs w:val="22"/>
+        </w:rPr>
+      </w:pPr>
+      <w:r>
+        <w:rPr>
+          <w:sz w:val="22"/>
+          <w:szCs w:val="22"/>
+        </w:rPr>
+        <w:t xml:space="preserve">URBANISTICA </w:t>
+      </w:r>
+      <w:r>
+        <w:rPr>
+          <w:sz w:val="22"/>
+          <w:szCs w:val="22"/>
+        </w:rPr>
+        <w:t>- PATRIMONIO</w:t>
+      </w:r>
+    </w:p>
+    <w:p>
+      <w:pPr>
+        <w:pStyle w:val="Normal"/>
+        <w:ind w:left="0" w:right="6000" w:hanging="0"/>
+        <w:jc w:val="center"/>
+        <w:rPr>
+          <w:sz w:val="22"/>
+          <w:szCs w:val="22"/>
+        </w:rPr>
+      </w:pPr>
+      <w:r>
+        <w:rPr>
+          <w:sz w:val="22"/>
+          <w:szCs w:val="22"/>
+        </w:rPr>
       </w:r>
     </w:p>
     <w:p>
@@ -140,14 +172,14 @@
         </w:tblCellMar>
       </w:tblPr>
       <w:tblGrid>
-        <w:gridCol w:w="4483"/>
-        <w:gridCol w:w="5100"/>
+        <w:gridCol w:w="4482"/>
+        <w:gridCol w:w="5102"/>
       </w:tblGrid>
       <w:tr>
         <w:trPr/>
         <w:tc>
           <w:tcPr>
-            <w:tcW w:w="4483" w:type="dxa"/>
+            <w:tcW w:w="4482" w:type="dxa"/>
             <w:tcBorders/>
             <w:shd w:fill="FFFFFF" w:val="clear"/>
           </w:tcPr>
@@ -186,7 +218,7 @@
         </w:tc>
         <w:tc>
           <w:tcPr>
-            <w:tcW w:w="5100" w:type="dxa"/>
+            <w:tcW w:w="5102" w:type="dxa"/>
             <w:tcBorders/>
             <w:shd w:fill="FFFFFF" w:val="clear"/>
           </w:tcPr>
@@ -217,6 +249,11 @@
                 <w:p>
                   <w:pPr>
                     <w:pStyle w:val="Contenutotabella"/>
+                    <w:widowControl w:val="false"/>
+                    <w:suppressLineNumbers/>
+                    <w:suppressAutoHyphens w:val="true"/>
+                    <w:ind w:left="283" w:right="0" w:hanging="0"/>
+                    <w:jc w:val="left"/>
                     <w:rPr/>
                   </w:pPr>
                   <w:r>
@@ -227,6 +264,11 @@
                 <w:p>
                   <w:pPr>
                     <w:pStyle w:val="Contenutotabella"/>
+                    <w:widowControl w:val="false"/>
+                    <w:suppressLineNumbers/>
+                    <w:suppressAutoHyphens w:val="true"/>
+                    <w:ind w:left="283" w:right="0" w:hanging="0"/>
+                    <w:jc w:val="left"/>
                     <w:rPr/>
                   </w:pPr>
                   <w:r>
@@ -237,11 +279,16 @@
                 <w:p>
                   <w:pPr>
                     <w:pStyle w:val="Contenutotabella"/>
+                    <w:widowControl w:val="false"/>
+                    <w:suppressLineNumbers/>
+                    <w:suppressAutoHyphens w:val="true"/>
+                    <w:ind w:left="283" w:right="0" w:hanging="0"/>
+                    <w:jc w:val="left"/>
                     <w:rPr/>
                   </w:pPr>
                   <w:r>
                     <w:rPr/>
-                    <w:t>[richiedenti.cap] [richiedenti.comune][richiedenti.prov]</w:t>
+                    <w:t>[richiedenti.cap] [richiedenti.comune] ([richiedenti.prov])</w:t>
                   </w:r>
                 </w:p>
               </w:tc>
@@ -410,7 +457,14 @@
         </w:rPr>
       </w:pPr>
       <w:r>
-        <w:rPr/>
+        <w:rPr>
+          <w:rFonts w:cs="Times New Roman"/>
+          <w:b w:val="false"/>
+          <w:color w:val="000000"/>
+          <w:spacing w:val="0"/>
+          <w:sz w:val="24"/>
+          <w:szCs w:val="24"/>
+        </w:rPr>
       </w:r>
     </w:p>
     <w:p>
@@ -418,7 +472,19 @@
         <w:pStyle w:val="Corpodeltesto"/>
         <w:widowControl/>
         <w:jc w:val="both"/>
-        <w:rPr/>
+        <w:rPr>
+          <w:rFonts w:cs="Times New Roman"/>
+          <w:b w:val="false"/>
+          <w:b w:val="false"/>
+          <w:i w:val="false"/>
+          <w:i w:val="false"/>
+          <w:caps w:val="false"/>
+          <w:smallCaps w:val="false"/>
+          <w:color w:val="000000"/>
+          <w:spacing w:val="0"/>
+          <w:sz w:val="24"/>
+          <w:szCs w:val="24"/>
+        </w:rPr>
       </w:pPr>
       <w:r>
         <w:rPr>
@@ -638,7 +704,19 @@
         <w:pStyle w:val="Corpodeltesto"/>
         <w:widowControl/>
         <w:jc w:val="left"/>
-        <w:rPr/>
+        <w:rPr>
+          <w:rFonts w:cs="Times New Roman"/>
+          <w:b w:val="false"/>
+          <w:b w:val="false"/>
+          <w:i w:val="false"/>
+          <w:i w:val="false"/>
+          <w:caps w:val="false"/>
+          <w:smallCaps w:val="false"/>
+          <w:color w:val="000000"/>
+          <w:spacing w:val="0"/>
+          <w:sz w:val="24"/>
+          <w:szCs w:val="24"/>
+        </w:rPr>
       </w:pPr>
       <w:r>
         <w:rPr>
@@ -662,7 +740,6 @@
       </w:pPr>
       <w:r>
         <w:rPr/>
-        <w:br/>
       </w:r>
     </w:p>
     <w:p>
@@ -710,14 +787,14 @@
         </w:tblCellMar>
       </w:tblPr>
       <w:tblGrid>
-        <w:gridCol w:w="3621"/>
-        <w:gridCol w:w="6020"/>
+        <w:gridCol w:w="3620"/>
+        <w:gridCol w:w="6022"/>
       </w:tblGrid>
       <w:tr>
         <w:trPr/>
         <w:tc>
           <w:tcPr>
-            <w:tcW w:w="3621" w:type="dxa"/>
+            <w:tcW w:w="3620" w:type="dxa"/>
             <w:tcBorders/>
             <w:shd w:fill="FFFFFF" w:val="clear"/>
           </w:tcPr>
@@ -733,13 +810,61 @@
         </w:tc>
         <w:tc>
           <w:tcPr>
-            <w:tcW w:w="6020" w:type="dxa"/>
+            <w:tcW w:w="6022" w:type="dxa"/>
             <w:tcBorders/>
             <w:shd w:fill="FFFFFF" w:val="clear"/>
           </w:tcPr>
           <w:p>
             <w:pPr>
-              <w:pStyle w:val="Contenutotabella"/>
+              <w:pStyle w:val="Envelopereturn"/>
+              <w:pBdr>
+                <w:top w:val="single" w:sz="2" w:space="1" w:color="C0C0C0"/>
+                <w:left w:val="single" w:sz="2" w:space="1" w:color="C0C0C0"/>
+                <w:bottom w:val="single" w:sz="2" w:space="1" w:color="C0C0C0"/>
+                <w:right w:val="single" w:sz="2" w:space="1" w:color="C0C0C0"/>
+              </w:pBdr>
+              <w:jc w:val="center"/>
+              <w:rPr>
+                <w:sz w:val="22"/>
+              </w:rPr>
+            </w:pPr>
+            <w:r>
+              <w:rPr>
+                <w:sz w:val="22"/>
+              </w:rPr>
+              <w:t>IL DIRIGENTE DEL SETTORE</w:t>
+            </w:r>
+          </w:p>
+          <w:p>
+            <w:pPr>
+              <w:pStyle w:val="Envelopereturn"/>
+              <w:pBdr>
+                <w:top w:val="single" w:sz="2" w:space="1" w:color="C0C0C0"/>
+                <w:left w:val="single" w:sz="2" w:space="1" w:color="C0C0C0"/>
+                <w:bottom w:val="single" w:sz="2" w:space="1" w:color="C0C0C0"/>
+                <w:right w:val="single" w:sz="2" w:space="1" w:color="C0C0C0"/>
+              </w:pBdr>
+              <w:jc w:val="center"/>
+              <w:rPr>
+                <w:sz w:val="22"/>
+              </w:rPr>
+            </w:pPr>
+            <w:r>
+              <w:rPr>
+                <w:sz w:val="22"/>
+              </w:rPr>
+              <w:t>Urbanistica – Patrimonio</w:t>
+            </w:r>
+          </w:p>
+          <w:p>
+            <w:pPr>
+              <w:pStyle w:val="Envelopereturn"/>
+              <w:pBdr>
+                <w:top w:val="single" w:sz="2" w:space="1" w:color="C0C0C0"/>
+                <w:left w:val="single" w:sz="2" w:space="1" w:color="C0C0C0"/>
+                <w:bottom w:val="single" w:sz="2" w:space="1" w:color="C0C0C0"/>
+                <w:right w:val="single" w:sz="2" w:space="1" w:color="C0C0C0"/>
+              </w:pBdr>
               <w:jc w:val="center"/>
               <w:rPr>
                 <w:b/>
@@ -748,6 +873,7 @@
                 <w:i/>
                 <w:i/>
                 <w:iCs/>
+                <w:sz w:val="22"/>
               </w:rPr>
             </w:pPr>
             <w:r>
@@ -756,47 +882,9 @@
                 <w:bCs/>
                 <w:i/>
                 <w:iCs/>
+                <w:sz w:val="22"/>
               </w:rPr>
-              <w:t>La P.O. FUNZIONARIO TECNICO COORDINATORE</w:t>
-            </w:r>
-          </w:p>
-          <w:p>
-            <w:pPr>
-              <w:pStyle w:val="Contenutotabella"/>
-              <w:jc w:val="center"/>
-              <w:rPr>
-                <w:b/>
-                <w:b/>
-                <w:bCs/>
-                <w:i/>
-                <w:i/>
-                <w:iCs/>
-              </w:rPr>
-            </w:pPr>
-            <w:r>
-              <w:rPr>
-                <w:b/>
-                <w:bCs/>
-                <w:i/>
-                <w:iCs/>
-              </w:rPr>
-              <w:t>Settore Urbanistica – Lavori Pubblici – Ambiente</w:t>
-            </w:r>
-          </w:p>
-          <w:p>
-            <w:pPr>
-              <w:pStyle w:val="Contenutotabella"/>
-              <w:jc w:val="center"/>
-              <w:rPr/>
-            </w:pPr>
-            <w:r>
-              <w:rPr>
-                <w:b/>
-                <w:bCs/>
-                <w:i/>
-                <w:iCs/>
-              </w:rPr>
-              <w:t>Geom. MELA Fausto</w:t>
+              <w:t>Arch. Ilvo CALZIA</w:t>
             </w:r>
           </w:p>
         </w:tc>
@@ -844,7 +932,14 @@
     <w:qFormat/>
     <w:pPr>
       <w:widowControl w:val="false"/>
+      <w:numPr>
+        <w:ilvl w:val="0"/>
+        <w:numId w:val="0"/>
+      </w:numPr>
       <w:suppressAutoHyphens w:val="true"/>
+      <w:kinsoku w:val="true"/>
+      <w:overflowPunct w:val="true"/>
+      <w:autoSpaceDE w:val="true"/>
       <w:bidi w:val="0"/>
       <w:jc w:val="left"/>
     </w:pPr>
@@ -881,7 +976,7 @@
     <w:rPr>
       <w:color w:val="000080"/>
       <w:u w:val="single"/>
-      <w:lang w:val="zxx" w:eastAsia="zxx" w:bidi="zxx"/>
+      <w:lang w:val="it-IT" w:eastAsia="it-IT" w:bidi="it-IT"/>
     </w:rPr>
   </w:style>
   <w:style w:type="character" w:styleId="Enfasiforte">
@@ -902,7 +997,7 @@
       <w:spacing w:before="240" w:after="120"/>
     </w:pPr>
     <w:rPr>
-      <w:rFonts w:ascii="Liberation Sans" w:hAnsi="Liberation Sans" w:eastAsia="Droid Sans Fallback" w:cs="FreeSans"/>
+      <w:rFonts w:ascii="Arial" w:hAnsi="Arial" w:eastAsia="Microsoft YaHei" w:cs="Arial"/>
       <w:sz w:val="28"/>
       <w:szCs w:val="28"/>
     </w:rPr>
@@ -911,6 +1006,10 @@
     <w:name w:val="Body Text"/>
     <w:basedOn w:val="Normal"/>
     <w:pPr>
+      <w:numPr>
+        <w:ilvl w:val="0"/>
+        <w:numId w:val="0"/>
+      </w:numPr>
       <w:spacing w:lineRule="auto" w:line="288" w:before="0" w:after="120"/>
     </w:pPr>
     <w:rPr/>
@@ -918,7 +1017,12 @@
   <w:style w:type="paragraph" w:styleId="Elenco">
     <w:name w:val="List"/>
     <w:basedOn w:val="Corpodeltesto"/>
-    <w:pPr/>
+    <w:pPr>
+      <w:numPr>
+        <w:ilvl w:val="0"/>
+        <w:numId w:val="0"/>
+      </w:numPr>
+    </w:pPr>
     <w:rPr>
       <w:rFonts w:cs="Arial"/>
     </w:rPr>
@@ -928,6 +1032,10 @@
     <w:basedOn w:val="Normal"/>
     <w:qFormat/>
     <w:pPr>
+      <w:numPr>
+        <w:ilvl w:val="0"/>
+        <w:numId w:val="0"/>
+      </w:numPr>
       <w:suppressLineNumbers/>
       <w:spacing w:before="120" w:after="120"/>
     </w:pPr>
@@ -944,10 +1052,51 @@
     <w:basedOn w:val="Normal"/>
     <w:qFormat/>
     <w:pPr>
+      <w:numPr>
+        <w:ilvl w:val="0"/>
+        <w:numId w:val="0"/>
+      </w:numPr>
       <w:suppressLineNumbers/>
     </w:pPr>
     <w:rPr>
       <w:rFonts w:cs="Arial"/>
+    </w:rPr>
+  </w:style>
+  <w:style w:type="paragraph" w:styleId="Titoloprincipale">
+    <w:name w:val="Title"/>
+    <w:basedOn w:val="Normal"/>
+    <w:next w:val="Sottotitolo"/>
+    <w:qFormat/>
+    <w:pPr>
+      <w:keepNext/>
+      <w:numPr>
+        <w:ilvl w:val="0"/>
+        <w:numId w:val="0"/>
+      </w:numPr>
+      <w:spacing w:before="240" w:after="120"/>
+      <w:jc w:val="center"/>
+    </w:pPr>
+    <w:rPr>
+      <w:rFonts w:ascii="Liberation Sans" w:hAnsi="Liberation Sans" w:eastAsia="Droid Sans Fallback" w:cs="FreeSans"/>
+      <w:b/>
+      <w:bCs/>
+      <w:sz w:val="28"/>
+      <w:szCs w:val="28"/>
+    </w:rPr>
+  </w:style>
+  <w:style w:type="paragraph" w:styleId="Sottotitolo">
+    <w:name w:val="Subtitle"/>
+    <w:basedOn w:val="Titolo"/>
+    <w:next w:val="Corpodeltesto"/>
+    <w:qFormat/>
+    <w:pPr>
+      <w:jc w:val="center"/>
+    </w:pPr>
+    <w:rPr>
+      <w:i/>
+      <w:iCs/>
+      <w:sz w:val="28"/>
+      <w:szCs w:val="28"/>
     </w:rPr>
   </w:style>
   <w:style w:type="paragraph" w:styleId="Intestazione">
@@ -955,6 +1104,15 @@
     <w:basedOn w:val="Normal"/>
     <w:pPr>
       <w:keepNext/>
+      <w:numPr>
+        <w:ilvl w:val="0"/>
+        <w:numId w:val="0"/>
+      </w:numPr>
+      <w:suppressLineNumbers/>
+      <w:tabs>
+        <w:tab w:val="center" w:pos="4819" w:leader="none"/>
+        <w:tab w:val="right" w:pos="9638" w:leader="none"/>
+      </w:tabs>
       <w:spacing w:before="240" w:after="120"/>
     </w:pPr>
     <w:rPr>
@@ -968,15 +1126,23 @@
     <w:basedOn w:val="Normal"/>
     <w:qFormat/>
     <w:pPr>
+      <w:numPr>
+        <w:ilvl w:val="0"/>
+        <w:numId w:val="0"/>
+      </w:numPr>
       <w:suppressLineNumbers/>
     </w:pPr>
     <w:rPr/>
   </w:style>
-  <w:style w:type="paragraph" w:styleId="Intestazionetabella">
-    <w:name w:val="Intestazione tabella"/>
+  <w:style w:type="paragraph" w:styleId="Titolotabella">
+    <w:name w:val="Titolo tabella"/>
     <w:basedOn w:val="Contenutotabella"/>
     <w:qFormat/>
     <w:pPr>
+      <w:numPr>
+        <w:ilvl w:val="0"/>
+        <w:numId w:val="0"/>
+      </w:numPr>
       <w:suppressLineNumbers/>
       <w:jc w:val="center"/>
     </w:pPr>
@@ -989,32 +1155,45 @@
     <w:name w:val="Envelope Return"/>
     <w:basedOn w:val="Normal"/>
     <w:pPr>
+      <w:numPr>
+        <w:ilvl w:val="0"/>
+        <w:numId w:val="0"/>
+      </w:numPr>
       <w:suppressLineNumbers/>
+      <w:spacing w:before="0" w:after="60"/>
     </w:pPr>
     <w:rPr>
       <w:i/>
       <w:iCs/>
-    </w:rPr>
-  </w:style>
-  <w:style w:type="paragraph" w:styleId="Titolotabella">
-    <w:name w:val="Titolo tabella"/>
-    <w:basedOn w:val="Contenutotabella"/>
-    <w:qFormat/>
-    <w:pPr>
-      <w:suppressLineNumbers/>
-      <w:jc w:val="center"/>
-    </w:pPr>
-    <w:rPr>
-      <w:b/>
-      <w:bCs/>
     </w:rPr>
   </w:style>
   <w:style w:type="paragraph" w:styleId="Contenutocornice">
     <w:name w:val="Contenuto cornice"/>
     <w:basedOn w:val="Normal"/>
     <w:qFormat/>
-    <w:pPr/>
+    <w:pPr>
+      <w:numPr>
+        <w:ilvl w:val="0"/>
+        <w:numId w:val="0"/>
+      </w:numPr>
+    </w:pPr>
     <w:rPr/>
+  </w:style>
+  <w:style w:type="paragraph" w:styleId="Envelopereturn">
+    <w:name w:val="envelope return"/>
+    <w:basedOn w:val="Normal"/>
+    <w:qFormat/>
+    <w:pPr>
+      <w:numPr>
+        <w:ilvl w:val="0"/>
+        <w:numId w:val="0"/>
+      </w:numPr>
+      <w:suppressLineNumbers/>
+    </w:pPr>
+    <w:rPr>
+      <w:i/>
+      <w:iCs/>
+    </w:rPr>
   </w:style>
 </w:styles>
 </file>